--- a/Lechuga.docx
+++ b/Lechuga.docx
@@ -5,6 +5,9 @@
     <w:p>
       <w:r>
         <w:t>La lechuga es verde</w:t>
+      </w:r>
+      <w:r>
+        <w:t xml:space="preserve"> y azul</w:t>
       </w:r>
       <w:bookmarkStart w:id="0" w:name="_GoBack"/>
       <w:bookmarkEnd w:id="0"/>

--- a/Lechuga.docx
+++ b/Lechuga.docx
@@ -8,6 +8,19 @@
       </w:r>
       <w:r>
         <w:t xml:space="preserve"> y azul</w:t>
+      </w:r>
+      <w:r>
+        <w:t xml:space="preserve"> </w:t>
+      </w:r>
+      <w:proofErr w:type="spellStart"/>
+      <w:r>
+        <w:t>hot</w:t>
+      </w:r>
+      <w:proofErr w:type="spellEnd"/>
+    </w:p>
+    <w:p>
+      <w:r>
+        <w:t>Muy hot</w:t>
       </w:r>
       <w:bookmarkStart w:id="0" w:name="_GoBack"/>
       <w:bookmarkEnd w:id="0"/>

--- a/Lechuga.docx
+++ b/Lechuga.docx
@@ -8,6 +8,16 @@
       </w:r>
       <w:r>
         <w:t xml:space="preserve"> y azul</w:t>
+      </w:r>
+    </w:p>
+    <w:p>
+      <w:pPr>
+        <w:rPr>
+          <w:u w:val="single"/>
+        </w:rPr>
+      </w:pPr>
+      <w:r>
+        <w:t>Lechuga roja</w:t>
       </w:r>
       <w:bookmarkStart w:id="0" w:name="_GoBack"/>
       <w:bookmarkEnd w:id="0"/>
